--- a/Test_BP/Fol_2k_files_500(2)/es-ES/file 500_2 - Copy (26).docx
+++ b/Test_BP/Fol_2k_files_500(2)/es-ES/file 500_2 - Copy (26).docx
@@ -1,7 +1,7 @@
 
 <file path=word/document.xml><?xml version="1.0" encoding="utf-8"?>
 <w:document xmlns:wpc="http://schemas.microsoft.com/office/word/2010/wordprocessingCanvas" xmlns:cx="http://schemas.microsoft.com/office/drawing/2014/chartex" xmlns:cx1="http://schemas.microsoft.com/office/drawing/2015/9/8/chartex" xmlns:cx2="http://schemas.microsoft.com/office/drawing/2015/10/21/chartex" xmlns:cx3="http://schemas.microsoft.com/office/drawing/2016/5/9/chartex" xmlns:cx4="http://schemas.microsoft.com/office/drawing/2016/5/10/chartex" xmlns:cx5="http://schemas.microsoft.com/office/drawing/2016/5/11/chartex" xmlns:mc="http://schemas.openxmlformats.org/markup-compatibility/2006" xmlns:o="urn:schemas-microsoft-com:office:office" xmlns:r="http://schemas.openxmlformats.org/officeDocument/2006/relationships" xmlns:m="http://schemas.openxmlformats.org/officeDocument/2006/math" xmlns:v="urn:schemas-microsoft-com:vml" xmlns:wp14="http://schemas.microsoft.com/office/word/2010/wordprocessingDrawing" xmlns:wp="http://schemas.openxmlformats.org/drawingml/2006/wordprocessingDrawing" xmlns:w10="urn:schemas-microsoft-com:office:word" xmlns:w="http://schemas.openxmlformats.org/wordprocessingml/2006/main" xmlns:w14="http://schemas.microsoft.com/office/word/2010/wordml" xmlns:w15="http://schemas.microsoft.com/office/word/2012/wordml" xmlns:wne="http://schemas.microsoft.com/office/word/2006/wordml" xmlns:wpg="http://schemas.microsoft.com/office/word/2010/wordprocessingGroup" xmlns:wpi="http://schemas.microsoft.com/office/word/2010/wordprocessingInk" xmlns:wps="http://schemas.microsoft.com/office/word/2010/wordprocessingShape" mc:Ignorable="w14 w15 wp14">
-  <!-- Generated by Aspose.Words for Java 20.12.0 -->
+  <!-- Generated by Aspose.Words for Java 21.10.0 -->
   <w:body>
     <w:p>
       <w:pPr>
@@ -35,44 +35,44 @@
           <w:highlight w:val="none"/>
           <w:u w:val="none" w:color="auto"/>
           <w:effect w:val="none"/>
-          <w:bdr w:val="nil"/>
-          <w:shd w:val="clear" w:color="auto" w:fill="auto"/>
-          <w:vertAlign w:val="baseline"/>
-          <w:rtl w:val="0"/>
-          <w:cs w:val="0"/>
-          <w:lang w:val="es-ES" w:eastAsia="zh-TW" w:bidi="ar-SA"/>
-        </w:rPr>
-        <w:t>t éëxcéëpt töô söô téëmpéër müütüüääl täästéës möôthéër.</w:t>
-      </w:r>
-      <w:r>
-        <w:rPr>
-          <w:rStyle w:val="DefaultParagraphFont"/>
-          <w:rFonts w:ascii="Calibri" w:eastAsia="Calibri" w:hAnsi="Calibri" w:cs="Calibri"/>
-          <w:b w:val="0"/>
-          <w:bCs w:val="0"/>
-          <w:i w:val="0"/>
-          <w:iCs w:val="0"/>
-          <w:caps w:val="0"/>
-          <w:smallCaps w:val="0"/>
-          <w:strike w:val="0"/>
-          <w:dstrike w:val="0"/>
-          <w:outline w:val="0"/>
-          <w:shadow w:val="0"/>
-          <w:emboss w:val="0"/>
-          <w:imprint w:val="0"/>
-          <w:noProof w:val="0"/>
-          <w:vanish w:val="0"/>
-          <w:color w:val="auto"/>
-          <w:spacing w:val="0"/>
-          <w:w w:val="100"/>
-          <w:kern w:val="0"/>
-          <w:position w:val="0"/>
-          <w:sz w:val="22"/>
-          <w:szCs w:val="22"/>
-          <w:highlight w:val="none"/>
-          <w:u w:val="none" w:color="auto"/>
-          <w:effect w:val="none"/>
-          <w:bdr w:val="nil"/>
+          <w:bdr w:val="none" w:sz="0" w:space="0" w:color="auto"/>
+          <w:shd w:val="clear" w:color="auto" w:fill="auto"/>
+          <w:vertAlign w:val="baseline"/>
+          <w:rtl w:val="0"/>
+          <w:cs w:val="0"/>
+          <w:lang w:val="es-ES" w:eastAsia="zh-TW" w:bidi="ar-SA"/>
+        </w:rPr>
+        <w:t>t ëëxcëëpt tõô sõô tëëmpëër mýýtýýäàl täàstëës mõôthëër.</w:t>
+      </w:r>
+      <w:r>
+        <w:rPr>
+          <w:rStyle w:val="DefaultParagraphFont"/>
+          <w:rFonts w:ascii="Calibri" w:eastAsia="Calibri" w:hAnsi="Calibri" w:cs="Calibri"/>
+          <w:b w:val="0"/>
+          <w:bCs w:val="0"/>
+          <w:i w:val="0"/>
+          <w:iCs w:val="0"/>
+          <w:caps w:val="0"/>
+          <w:smallCaps w:val="0"/>
+          <w:strike w:val="0"/>
+          <w:dstrike w:val="0"/>
+          <w:outline w:val="0"/>
+          <w:shadow w:val="0"/>
+          <w:emboss w:val="0"/>
+          <w:imprint w:val="0"/>
+          <w:noProof w:val="0"/>
+          <w:vanish w:val="0"/>
+          <w:color w:val="auto"/>
+          <w:spacing w:val="0"/>
+          <w:w w:val="100"/>
+          <w:kern w:val="0"/>
+          <w:position w:val="0"/>
+          <w:sz w:val="22"/>
+          <w:szCs w:val="22"/>
+          <w:highlight w:val="none"/>
+          <w:u w:val="none" w:color="auto"/>
+          <w:effect w:val="none"/>
+          <w:bdr w:val="none" w:sz="0" w:space="0" w:color="auto"/>
           <w:shd w:val="clear" w:color="auto" w:fill="auto"/>
           <w:vertAlign w:val="baseline"/>
           <w:rtl w:val="0"/>
@@ -109,44 +109,44 @@
           <w:highlight w:val="none"/>
           <w:u w:val="none" w:color="auto"/>
           <w:effect w:val="none"/>
-          <w:bdr w:val="nil"/>
-          <w:shd w:val="clear" w:color="auto" w:fill="auto"/>
-          <w:vertAlign w:val="baseline"/>
-          <w:rtl w:val="0"/>
-          <w:cs w:val="0"/>
-          <w:lang w:val="es-ES" w:eastAsia="zh-TW" w:bidi="ar-SA"/>
-        </w:rPr>
-        <w:t>Întèérèéstèéd cúùltîívàâtèéd îíts cóöntîínúùîíng nóöw yèét àârèé.</w:t>
-      </w:r>
-      <w:r>
-        <w:rPr>
-          <w:rStyle w:val="DefaultParagraphFont"/>
-          <w:rFonts w:ascii="Calibri" w:eastAsia="Calibri" w:hAnsi="Calibri" w:cs="Calibri"/>
-          <w:b w:val="0"/>
-          <w:bCs w:val="0"/>
-          <w:i w:val="0"/>
-          <w:iCs w:val="0"/>
-          <w:caps w:val="0"/>
-          <w:smallCaps w:val="0"/>
-          <w:strike w:val="0"/>
-          <w:dstrike w:val="0"/>
-          <w:outline w:val="0"/>
-          <w:shadow w:val="0"/>
-          <w:emboss w:val="0"/>
-          <w:imprint w:val="0"/>
-          <w:noProof w:val="0"/>
-          <w:vanish w:val="0"/>
-          <w:color w:val="auto"/>
-          <w:spacing w:val="0"/>
-          <w:w w:val="100"/>
-          <w:kern w:val="0"/>
-          <w:position w:val="0"/>
-          <w:sz w:val="22"/>
-          <w:szCs w:val="22"/>
-          <w:highlight w:val="none"/>
-          <w:u w:val="none" w:color="auto"/>
-          <w:effect w:val="none"/>
-          <w:bdr w:val="nil"/>
+          <w:bdr w:val="none" w:sz="0" w:space="0" w:color="auto"/>
+          <w:shd w:val="clear" w:color="auto" w:fill="auto"/>
+          <w:vertAlign w:val="baseline"/>
+          <w:rtl w:val="0"/>
+          <w:cs w:val="0"/>
+          <w:lang w:val="es-ES" w:eastAsia="zh-TW" w:bidi="ar-SA"/>
+        </w:rPr>
+        <w:t>Ìntëërëëstëëd cúýltïìvâåtëëd ïìts côöntïìnúýïìng nôöw yëët âårëë.</w:t>
+      </w:r>
+      <w:r>
+        <w:rPr>
+          <w:rStyle w:val="DefaultParagraphFont"/>
+          <w:rFonts w:ascii="Calibri" w:eastAsia="Calibri" w:hAnsi="Calibri" w:cs="Calibri"/>
+          <w:b w:val="0"/>
+          <w:bCs w:val="0"/>
+          <w:i w:val="0"/>
+          <w:iCs w:val="0"/>
+          <w:caps w:val="0"/>
+          <w:smallCaps w:val="0"/>
+          <w:strike w:val="0"/>
+          <w:dstrike w:val="0"/>
+          <w:outline w:val="0"/>
+          <w:shadow w:val="0"/>
+          <w:emboss w:val="0"/>
+          <w:imprint w:val="0"/>
+          <w:noProof w:val="0"/>
+          <w:vanish w:val="0"/>
+          <w:color w:val="auto"/>
+          <w:spacing w:val="0"/>
+          <w:w w:val="100"/>
+          <w:kern w:val="0"/>
+          <w:position w:val="0"/>
+          <w:sz w:val="22"/>
+          <w:szCs w:val="22"/>
+          <w:highlight w:val="none"/>
+          <w:u w:val="none" w:color="auto"/>
+          <w:effect w:val="none"/>
+          <w:bdr w:val="none" w:sz="0" w:space="0" w:color="auto"/>
           <w:shd w:val="clear" w:color="auto" w:fill="auto"/>
           <w:vertAlign w:val="baseline"/>
           <w:rtl w:val="0"/>
@@ -183,44 +183,44 @@
           <w:highlight w:val="none"/>
           <w:u w:val="none" w:color="auto"/>
           <w:effect w:val="none"/>
-          <w:bdr w:val="nil"/>
-          <w:shd w:val="clear" w:color="auto" w:fill="auto"/>
-          <w:vertAlign w:val="baseline"/>
-          <w:rtl w:val="0"/>
-          <w:cs w:val="0"/>
-          <w:lang w:val="es-ES" w:eastAsia="zh-TW" w:bidi="ar-SA"/>
-        </w:rPr>
-        <w:t>Òüût íïntêërêëstêëd áäccêëptáäncêë óöüûr páärtíïáälíïty áäffróöntíïng üûnplêëáäsáänt why áädd.</w:t>
-      </w:r>
-      <w:r>
-        <w:rPr>
-          <w:rStyle w:val="DefaultParagraphFont"/>
-          <w:rFonts w:ascii="Calibri" w:eastAsia="Calibri" w:hAnsi="Calibri" w:cs="Calibri"/>
-          <w:b w:val="0"/>
-          <w:bCs w:val="0"/>
-          <w:i w:val="0"/>
-          <w:iCs w:val="0"/>
-          <w:caps w:val="0"/>
-          <w:smallCaps w:val="0"/>
-          <w:strike w:val="0"/>
-          <w:dstrike w:val="0"/>
-          <w:outline w:val="0"/>
-          <w:shadow w:val="0"/>
-          <w:emboss w:val="0"/>
-          <w:imprint w:val="0"/>
-          <w:noProof w:val="0"/>
-          <w:vanish w:val="0"/>
-          <w:color w:val="auto"/>
-          <w:spacing w:val="0"/>
-          <w:w w:val="100"/>
-          <w:kern w:val="0"/>
-          <w:position w:val="0"/>
-          <w:sz w:val="22"/>
-          <w:szCs w:val="22"/>
-          <w:highlight w:val="none"/>
-          <w:u w:val="none" w:color="auto"/>
-          <w:effect w:val="none"/>
-          <w:bdr w:val="nil"/>
+          <w:bdr w:val="none" w:sz="0" w:space="0" w:color="auto"/>
+          <w:shd w:val="clear" w:color="auto" w:fill="auto"/>
+          <w:vertAlign w:val="baseline"/>
+          <w:rtl w:val="0"/>
+          <w:cs w:val="0"/>
+          <w:lang w:val="es-ES" w:eastAsia="zh-TW" w:bidi="ar-SA"/>
+        </w:rPr>
+        <w:t>Öüùt ìíntêèrêèstêèd áâccêèptáâncêè õõüùr páârtìíáâlìíty áâffrõõntìíng üùnplêèáâsáânt why áâdd.</w:t>
+      </w:r>
+      <w:r>
+        <w:rPr>
+          <w:rStyle w:val="DefaultParagraphFont"/>
+          <w:rFonts w:ascii="Calibri" w:eastAsia="Calibri" w:hAnsi="Calibri" w:cs="Calibri"/>
+          <w:b w:val="0"/>
+          <w:bCs w:val="0"/>
+          <w:i w:val="0"/>
+          <w:iCs w:val="0"/>
+          <w:caps w:val="0"/>
+          <w:smallCaps w:val="0"/>
+          <w:strike w:val="0"/>
+          <w:dstrike w:val="0"/>
+          <w:outline w:val="0"/>
+          <w:shadow w:val="0"/>
+          <w:emboss w:val="0"/>
+          <w:imprint w:val="0"/>
+          <w:noProof w:val="0"/>
+          <w:vanish w:val="0"/>
+          <w:color w:val="auto"/>
+          <w:spacing w:val="0"/>
+          <w:w w:val="100"/>
+          <w:kern w:val="0"/>
+          <w:position w:val="0"/>
+          <w:sz w:val="22"/>
+          <w:szCs w:val="22"/>
+          <w:highlight w:val="none"/>
+          <w:u w:val="none" w:color="auto"/>
+          <w:effect w:val="none"/>
+          <w:bdr w:val="none" w:sz="0" w:space="0" w:color="auto"/>
           <w:shd w:val="clear" w:color="auto" w:fill="auto"/>
           <w:vertAlign w:val="baseline"/>
           <w:rtl w:val="0"/>
@@ -257,44 +257,44 @@
           <w:highlight w:val="none"/>
           <w:u w:val="none" w:color="auto"/>
           <w:effect w:val="none"/>
-          <w:bdr w:val="nil"/>
-          <w:shd w:val="clear" w:color="auto" w:fill="auto"/>
-          <w:vertAlign w:val="baseline"/>
-          <w:rtl w:val="0"/>
-          <w:cs w:val="0"/>
-          <w:lang w:val="es-ES" w:eastAsia="zh-TW" w:bidi="ar-SA"/>
-        </w:rPr>
-        <w:t>Èstèëèëm gäárdèën mèën yèët shy cõóùýrsèë.</w:t>
-      </w:r>
-      <w:r>
-        <w:rPr>
-          <w:rStyle w:val="DefaultParagraphFont"/>
-          <w:rFonts w:ascii="Calibri" w:eastAsia="Calibri" w:hAnsi="Calibri" w:cs="Calibri"/>
-          <w:b w:val="0"/>
-          <w:bCs w:val="0"/>
-          <w:i w:val="0"/>
-          <w:iCs w:val="0"/>
-          <w:caps w:val="0"/>
-          <w:smallCaps w:val="0"/>
-          <w:strike w:val="0"/>
-          <w:dstrike w:val="0"/>
-          <w:outline w:val="0"/>
-          <w:shadow w:val="0"/>
-          <w:emboss w:val="0"/>
-          <w:imprint w:val="0"/>
-          <w:noProof w:val="0"/>
-          <w:vanish w:val="0"/>
-          <w:color w:val="auto"/>
-          <w:spacing w:val="0"/>
-          <w:w w:val="100"/>
-          <w:kern w:val="0"/>
-          <w:position w:val="0"/>
-          <w:sz w:val="22"/>
-          <w:szCs w:val="22"/>
-          <w:highlight w:val="none"/>
-          <w:u w:val="none" w:color="auto"/>
-          <w:effect w:val="none"/>
-          <w:bdr w:val="nil"/>
+          <w:bdr w:val="none" w:sz="0" w:space="0" w:color="auto"/>
+          <w:shd w:val="clear" w:color="auto" w:fill="auto"/>
+          <w:vertAlign w:val="baseline"/>
+          <w:rtl w:val="0"/>
+          <w:cs w:val="0"/>
+          <w:lang w:val="es-ES" w:eastAsia="zh-TW" w:bidi="ar-SA"/>
+        </w:rPr>
+        <w:t>Èstêëêëm gàãrdêën mêën yêët shy cóõýürsêë.</w:t>
+      </w:r>
+      <w:r>
+        <w:rPr>
+          <w:rStyle w:val="DefaultParagraphFont"/>
+          <w:rFonts w:ascii="Calibri" w:eastAsia="Calibri" w:hAnsi="Calibri" w:cs="Calibri"/>
+          <w:b w:val="0"/>
+          <w:bCs w:val="0"/>
+          <w:i w:val="0"/>
+          <w:iCs w:val="0"/>
+          <w:caps w:val="0"/>
+          <w:smallCaps w:val="0"/>
+          <w:strike w:val="0"/>
+          <w:dstrike w:val="0"/>
+          <w:outline w:val="0"/>
+          <w:shadow w:val="0"/>
+          <w:emboss w:val="0"/>
+          <w:imprint w:val="0"/>
+          <w:noProof w:val="0"/>
+          <w:vanish w:val="0"/>
+          <w:color w:val="auto"/>
+          <w:spacing w:val="0"/>
+          <w:w w:val="100"/>
+          <w:kern w:val="0"/>
+          <w:position w:val="0"/>
+          <w:sz w:val="22"/>
+          <w:szCs w:val="22"/>
+          <w:highlight w:val="none"/>
+          <w:u w:val="none" w:color="auto"/>
+          <w:effect w:val="none"/>
+          <w:bdr w:val="none" w:sz="0" w:space="0" w:color="auto"/>
           <w:shd w:val="clear" w:color="auto" w:fill="auto"/>
           <w:vertAlign w:val="baseline"/>
           <w:rtl w:val="0"/>
@@ -331,44 +331,44 @@
           <w:highlight w:val="none"/>
           <w:u w:val="none" w:color="auto"/>
           <w:effect w:val="none"/>
-          <w:bdr w:val="nil"/>
-          <w:shd w:val="clear" w:color="auto" w:fill="auto"/>
-          <w:vertAlign w:val="baseline"/>
-          <w:rtl w:val="0"/>
-          <w:cs w:val="0"/>
-          <w:lang w:val="es-ES" w:eastAsia="zh-TW" w:bidi="ar-SA"/>
-        </w:rPr>
-        <w:t>Cóônsúúltêëd úúp my tóôlêërãåbly sóômêëtïïmêës pêërpêëtúúãål óôh.</w:t>
-      </w:r>
-      <w:r>
-        <w:rPr>
-          <w:rStyle w:val="DefaultParagraphFont"/>
-          <w:rFonts w:ascii="Calibri" w:eastAsia="Calibri" w:hAnsi="Calibri" w:cs="Calibri"/>
-          <w:b w:val="0"/>
-          <w:bCs w:val="0"/>
-          <w:i w:val="0"/>
-          <w:iCs w:val="0"/>
-          <w:caps w:val="0"/>
-          <w:smallCaps w:val="0"/>
-          <w:strike w:val="0"/>
-          <w:dstrike w:val="0"/>
-          <w:outline w:val="0"/>
-          <w:shadow w:val="0"/>
-          <w:emboss w:val="0"/>
-          <w:imprint w:val="0"/>
-          <w:noProof w:val="0"/>
-          <w:vanish w:val="0"/>
-          <w:color w:val="auto"/>
-          <w:spacing w:val="0"/>
-          <w:w w:val="100"/>
-          <w:kern w:val="0"/>
-          <w:position w:val="0"/>
-          <w:sz w:val="22"/>
-          <w:szCs w:val="22"/>
-          <w:highlight w:val="none"/>
-          <w:u w:val="none" w:color="auto"/>
-          <w:effect w:val="none"/>
-          <w:bdr w:val="nil"/>
+          <w:bdr w:val="none" w:sz="0" w:space="0" w:color="auto"/>
+          <w:shd w:val="clear" w:color="auto" w:fill="auto"/>
+          <w:vertAlign w:val="baseline"/>
+          <w:rtl w:val="0"/>
+          <w:cs w:val="0"/>
+          <w:lang w:val="es-ES" w:eastAsia="zh-TW" w:bidi="ar-SA"/>
+        </w:rPr>
+        <w:t>Cóõnsùùltêêd ùùp my tóõlêêræâbly sóõmêêtìímêês pêêrpêêtùùæâl óõh.</w:t>
+      </w:r>
+      <w:r>
+        <w:rPr>
+          <w:rStyle w:val="DefaultParagraphFont"/>
+          <w:rFonts w:ascii="Calibri" w:eastAsia="Calibri" w:hAnsi="Calibri" w:cs="Calibri"/>
+          <w:b w:val="0"/>
+          <w:bCs w:val="0"/>
+          <w:i w:val="0"/>
+          <w:iCs w:val="0"/>
+          <w:caps w:val="0"/>
+          <w:smallCaps w:val="0"/>
+          <w:strike w:val="0"/>
+          <w:dstrike w:val="0"/>
+          <w:outline w:val="0"/>
+          <w:shadow w:val="0"/>
+          <w:emboss w:val="0"/>
+          <w:imprint w:val="0"/>
+          <w:noProof w:val="0"/>
+          <w:vanish w:val="0"/>
+          <w:color w:val="auto"/>
+          <w:spacing w:val="0"/>
+          <w:w w:val="100"/>
+          <w:kern w:val="0"/>
+          <w:position w:val="0"/>
+          <w:sz w:val="22"/>
+          <w:szCs w:val="22"/>
+          <w:highlight w:val="none"/>
+          <w:u w:val="none" w:color="auto"/>
+          <w:effect w:val="none"/>
+          <w:bdr w:val="none" w:sz="0" w:space="0" w:color="auto"/>
           <w:shd w:val="clear" w:color="auto" w:fill="auto"/>
           <w:vertAlign w:val="baseline"/>
           <w:rtl w:val="0"/>
@@ -405,44 +405,44 @@
           <w:highlight w:val="none"/>
           <w:u w:val="none" w:color="auto"/>
           <w:effect w:val="none"/>
-          <w:bdr w:val="nil"/>
-          <w:shd w:val="clear" w:color="auto" w:fill="auto"/>
-          <w:vertAlign w:val="baseline"/>
-          <w:rtl w:val="0"/>
-          <w:cs w:val="0"/>
-          <w:lang w:val="es-ES" w:eastAsia="zh-TW" w:bidi="ar-SA"/>
-        </w:rPr>
-        <w:t>Èxprêëssîíóón åàccêëptåàncêë îímprýýdêëncêë påàrtîícýýlåàr håàd êëåàt ýýnsåàtîíåàblêë.</w:t>
-      </w:r>
-      <w:r>
-        <w:rPr>
-          <w:rStyle w:val="DefaultParagraphFont"/>
-          <w:rFonts w:ascii="Calibri" w:eastAsia="Calibri" w:hAnsi="Calibri" w:cs="Calibri"/>
-          <w:b w:val="0"/>
-          <w:bCs w:val="0"/>
-          <w:i w:val="0"/>
-          <w:iCs w:val="0"/>
-          <w:caps w:val="0"/>
-          <w:smallCaps w:val="0"/>
-          <w:strike w:val="0"/>
-          <w:dstrike w:val="0"/>
-          <w:outline w:val="0"/>
-          <w:shadow w:val="0"/>
-          <w:emboss w:val="0"/>
-          <w:imprint w:val="0"/>
-          <w:noProof w:val="0"/>
-          <w:vanish w:val="0"/>
-          <w:color w:val="auto"/>
-          <w:spacing w:val="0"/>
-          <w:w w:val="100"/>
-          <w:kern w:val="0"/>
-          <w:position w:val="0"/>
-          <w:sz w:val="22"/>
-          <w:szCs w:val="22"/>
-          <w:highlight w:val="none"/>
-          <w:u w:val="none" w:color="auto"/>
-          <w:effect w:val="none"/>
-          <w:bdr w:val="nil"/>
+          <w:bdr w:val="none" w:sz="0" w:space="0" w:color="auto"/>
+          <w:shd w:val="clear" w:color="auto" w:fill="auto"/>
+          <w:vertAlign w:val="baseline"/>
+          <w:rtl w:val="0"/>
+          <w:cs w:val="0"/>
+          <w:lang w:val="es-ES" w:eastAsia="zh-TW" w:bidi="ar-SA"/>
+        </w:rPr>
+        <w:t>Êxprèèssïîôõn ááccèèptááncèè ïîmprûýdèèncèè páártïîcûýláár háád èèáát ûýnsáátïîááblèè.</w:t>
+      </w:r>
+      <w:r>
+        <w:rPr>
+          <w:rStyle w:val="DefaultParagraphFont"/>
+          <w:rFonts w:ascii="Calibri" w:eastAsia="Calibri" w:hAnsi="Calibri" w:cs="Calibri"/>
+          <w:b w:val="0"/>
+          <w:bCs w:val="0"/>
+          <w:i w:val="0"/>
+          <w:iCs w:val="0"/>
+          <w:caps w:val="0"/>
+          <w:smallCaps w:val="0"/>
+          <w:strike w:val="0"/>
+          <w:dstrike w:val="0"/>
+          <w:outline w:val="0"/>
+          <w:shadow w:val="0"/>
+          <w:emboss w:val="0"/>
+          <w:imprint w:val="0"/>
+          <w:noProof w:val="0"/>
+          <w:vanish w:val="0"/>
+          <w:color w:val="auto"/>
+          <w:spacing w:val="0"/>
+          <w:w w:val="100"/>
+          <w:kern w:val="0"/>
+          <w:position w:val="0"/>
+          <w:sz w:val="22"/>
+          <w:szCs w:val="22"/>
+          <w:highlight w:val="none"/>
+          <w:u w:val="none" w:color="auto"/>
+          <w:effect w:val="none"/>
+          <w:bdr w:val="none" w:sz="0" w:space="0" w:color="auto"/>
           <w:shd w:val="clear" w:color="auto" w:fill="auto"/>
           <w:vertAlign w:val="baseline"/>
           <w:rtl w:val="0"/>
@@ -485,44 +485,44 @@
           <w:highlight w:val="none"/>
           <w:u w:val="none" w:color="auto"/>
           <w:effect w:val="none"/>
-          <w:bdr w:val="nil"/>
-          <w:shd w:val="clear" w:color="auto" w:fill="auto"/>
-          <w:vertAlign w:val="baseline"/>
-          <w:rtl w:val="0"/>
-          <w:cs w:val="0"/>
-          <w:lang w:val="es-ES" w:eastAsia="zh-TW" w:bidi="ar-SA"/>
-        </w:rPr>
-        <w:t>Hååd dèénõótîìng prõópèérly jõóîìntúúrèé yõóúú õóccååsîìõón dîìrèéctly rååîìllèéry.</w:t>
-      </w:r>
-      <w:r>
-        <w:rPr>
-          <w:rStyle w:val="DefaultParagraphFont"/>
-          <w:rFonts w:ascii="Calibri" w:eastAsia="Calibri" w:hAnsi="Calibri" w:cs="Calibri"/>
-          <w:b w:val="0"/>
-          <w:bCs w:val="0"/>
-          <w:i w:val="0"/>
-          <w:iCs w:val="0"/>
-          <w:caps w:val="0"/>
-          <w:smallCaps w:val="0"/>
-          <w:strike w:val="0"/>
-          <w:dstrike w:val="0"/>
-          <w:outline w:val="0"/>
-          <w:shadow w:val="0"/>
-          <w:emboss w:val="0"/>
-          <w:imprint w:val="0"/>
-          <w:noProof w:val="0"/>
-          <w:vanish w:val="0"/>
-          <w:color w:val="auto"/>
-          <w:spacing w:val="0"/>
-          <w:w w:val="100"/>
-          <w:kern w:val="0"/>
-          <w:position w:val="0"/>
-          <w:sz w:val="22"/>
-          <w:szCs w:val="22"/>
-          <w:highlight w:val="none"/>
-          <w:u w:val="none" w:color="auto"/>
-          <w:effect w:val="none"/>
-          <w:bdr w:val="nil"/>
+          <w:bdr w:val="none" w:sz="0" w:space="0" w:color="auto"/>
+          <w:shd w:val="clear" w:color="auto" w:fill="auto"/>
+          <w:vertAlign w:val="baseline"/>
+          <w:rtl w:val="0"/>
+          <w:cs w:val="0"/>
+          <w:lang w:val="es-ES" w:eastAsia="zh-TW" w:bidi="ar-SA"/>
+        </w:rPr>
+        <w:t>Háåd déènöótîíng pröópéèrly jöóîíntýúréè yöóýú öóccáåsîíöón dîíréèctly ráåîílléèry.</w:t>
+      </w:r>
+      <w:r>
+        <w:rPr>
+          <w:rStyle w:val="DefaultParagraphFont"/>
+          <w:rFonts w:ascii="Calibri" w:eastAsia="Calibri" w:hAnsi="Calibri" w:cs="Calibri"/>
+          <w:b w:val="0"/>
+          <w:bCs w:val="0"/>
+          <w:i w:val="0"/>
+          <w:iCs w:val="0"/>
+          <w:caps w:val="0"/>
+          <w:smallCaps w:val="0"/>
+          <w:strike w:val="0"/>
+          <w:dstrike w:val="0"/>
+          <w:outline w:val="0"/>
+          <w:shadow w:val="0"/>
+          <w:emboss w:val="0"/>
+          <w:imprint w:val="0"/>
+          <w:noProof w:val="0"/>
+          <w:vanish w:val="0"/>
+          <w:color w:val="auto"/>
+          <w:spacing w:val="0"/>
+          <w:w w:val="100"/>
+          <w:kern w:val="0"/>
+          <w:position w:val="0"/>
+          <w:sz w:val="22"/>
+          <w:szCs w:val="22"/>
+          <w:highlight w:val="none"/>
+          <w:u w:val="none" w:color="auto"/>
+          <w:effect w:val="none"/>
+          <w:bdr w:val="none" w:sz="0" w:space="0" w:color="auto"/>
           <w:shd w:val="clear" w:color="auto" w:fill="auto"/>
           <w:vertAlign w:val="baseline"/>
           <w:rtl w:val="0"/>
@@ -559,44 +559,44 @@
           <w:highlight w:val="none"/>
           <w:u w:val="none" w:color="auto"/>
           <w:effect w:val="none"/>
-          <w:bdr w:val="nil"/>
-          <w:shd w:val="clear" w:color="auto" w:fill="auto"/>
-          <w:vertAlign w:val="baseline"/>
-          <w:rtl w:val="0"/>
-          <w:cs w:val="0"/>
-          <w:lang w:val="es-ES" w:eastAsia="zh-TW" w:bidi="ar-SA"/>
-        </w:rPr>
-        <w:t>Ìn sãàíìd tóõ óõf póõóõr fûúll bëè póõst fãàcëè snûúg.</w:t>
-      </w:r>
-      <w:r>
-        <w:rPr>
-          <w:rStyle w:val="DefaultParagraphFont"/>
-          <w:rFonts w:ascii="Calibri" w:eastAsia="Calibri" w:hAnsi="Calibri" w:cs="Calibri"/>
-          <w:b w:val="0"/>
-          <w:bCs w:val="0"/>
-          <w:i w:val="0"/>
-          <w:iCs w:val="0"/>
-          <w:caps w:val="0"/>
-          <w:smallCaps w:val="0"/>
-          <w:strike w:val="0"/>
-          <w:dstrike w:val="0"/>
-          <w:outline w:val="0"/>
-          <w:shadow w:val="0"/>
-          <w:emboss w:val="0"/>
-          <w:imprint w:val="0"/>
-          <w:noProof w:val="0"/>
-          <w:vanish w:val="0"/>
-          <w:color w:val="auto"/>
-          <w:spacing w:val="0"/>
-          <w:w w:val="100"/>
-          <w:kern w:val="0"/>
-          <w:position w:val="0"/>
-          <w:sz w:val="22"/>
-          <w:szCs w:val="22"/>
-          <w:highlight w:val="none"/>
-          <w:u w:val="none" w:color="auto"/>
-          <w:effect w:val="none"/>
-          <w:bdr w:val="nil"/>
+          <w:bdr w:val="none" w:sz="0" w:space="0" w:color="auto"/>
+          <w:shd w:val="clear" w:color="auto" w:fill="auto"/>
+          <w:vertAlign w:val="baseline"/>
+          <w:rtl w:val="0"/>
+          <w:cs w:val="0"/>
+          <w:lang w:val="es-ES" w:eastAsia="zh-TW" w:bidi="ar-SA"/>
+        </w:rPr>
+        <w:t>Ín sãàîíd töô öôf pöôöôr fúýll béë pöôst fãàcéë snúýg.</w:t>
+      </w:r>
+      <w:r>
+        <w:rPr>
+          <w:rStyle w:val="DefaultParagraphFont"/>
+          <w:rFonts w:ascii="Calibri" w:eastAsia="Calibri" w:hAnsi="Calibri" w:cs="Calibri"/>
+          <w:b w:val="0"/>
+          <w:bCs w:val="0"/>
+          <w:i w:val="0"/>
+          <w:iCs w:val="0"/>
+          <w:caps w:val="0"/>
+          <w:smallCaps w:val="0"/>
+          <w:strike w:val="0"/>
+          <w:dstrike w:val="0"/>
+          <w:outline w:val="0"/>
+          <w:shadow w:val="0"/>
+          <w:emboss w:val="0"/>
+          <w:imprint w:val="0"/>
+          <w:noProof w:val="0"/>
+          <w:vanish w:val="0"/>
+          <w:color w:val="auto"/>
+          <w:spacing w:val="0"/>
+          <w:w w:val="100"/>
+          <w:kern w:val="0"/>
+          <w:position w:val="0"/>
+          <w:sz w:val="22"/>
+          <w:szCs w:val="22"/>
+          <w:highlight w:val="none"/>
+          <w:u w:val="none" w:color="auto"/>
+          <w:effect w:val="none"/>
+          <w:bdr w:val="none" w:sz="0" w:space="0" w:color="auto"/>
           <w:shd w:val="clear" w:color="auto" w:fill="auto"/>
           <w:vertAlign w:val="baseline"/>
           <w:rtl w:val="0"/>
@@ -633,44 +633,44 @@
           <w:highlight w:val="none"/>
           <w:u w:val="none" w:color="auto"/>
           <w:effect w:val="none"/>
-          <w:bdr w:val="nil"/>
-          <w:shd w:val="clear" w:color="auto" w:fill="auto"/>
-          <w:vertAlign w:val="baseline"/>
-          <w:rtl w:val="0"/>
-          <w:cs w:val="0"/>
-          <w:lang w:val="es-ES" w:eastAsia="zh-TW" w:bidi="ar-SA"/>
-        </w:rPr>
-        <w:t>Întrõòdýýcêêd íïmprýýdêêncêê sêêêê sàäy ýýnplêêàäsíïng dêêvõònshíïrêê àäccêêptàäncêê sõòn.</w:t>
-      </w:r>
-      <w:r>
-        <w:rPr>
-          <w:rStyle w:val="DefaultParagraphFont"/>
-          <w:rFonts w:ascii="Calibri" w:eastAsia="Calibri" w:hAnsi="Calibri" w:cs="Calibri"/>
-          <w:b w:val="0"/>
-          <w:bCs w:val="0"/>
-          <w:i w:val="0"/>
-          <w:iCs w:val="0"/>
-          <w:caps w:val="0"/>
-          <w:smallCaps w:val="0"/>
-          <w:strike w:val="0"/>
-          <w:dstrike w:val="0"/>
-          <w:outline w:val="0"/>
-          <w:shadow w:val="0"/>
-          <w:emboss w:val="0"/>
-          <w:imprint w:val="0"/>
-          <w:noProof w:val="0"/>
-          <w:vanish w:val="0"/>
-          <w:color w:val="auto"/>
-          <w:spacing w:val="0"/>
-          <w:w w:val="100"/>
-          <w:kern w:val="0"/>
-          <w:position w:val="0"/>
-          <w:sz w:val="22"/>
-          <w:szCs w:val="22"/>
-          <w:highlight w:val="none"/>
-          <w:u w:val="none" w:color="auto"/>
-          <w:effect w:val="none"/>
-          <w:bdr w:val="nil"/>
+          <w:bdr w:val="none" w:sz="0" w:space="0" w:color="auto"/>
+          <w:shd w:val="clear" w:color="auto" w:fill="auto"/>
+          <w:vertAlign w:val="baseline"/>
+          <w:rtl w:val="0"/>
+          <w:cs w:val="0"/>
+          <w:lang w:val="es-ES" w:eastAsia="zh-TW" w:bidi="ar-SA"/>
+        </w:rPr>
+        <w:t>Ïntrôôdúücéèd ìîmprúüdéèncéè séèéè såæy úünpléèåæsìîng déèvôônshìîréè åæccéèptåæncéè sôôn.</w:t>
+      </w:r>
+      <w:r>
+        <w:rPr>
+          <w:rStyle w:val="DefaultParagraphFont"/>
+          <w:rFonts w:ascii="Calibri" w:eastAsia="Calibri" w:hAnsi="Calibri" w:cs="Calibri"/>
+          <w:b w:val="0"/>
+          <w:bCs w:val="0"/>
+          <w:i w:val="0"/>
+          <w:iCs w:val="0"/>
+          <w:caps w:val="0"/>
+          <w:smallCaps w:val="0"/>
+          <w:strike w:val="0"/>
+          <w:dstrike w:val="0"/>
+          <w:outline w:val="0"/>
+          <w:shadow w:val="0"/>
+          <w:emboss w:val="0"/>
+          <w:imprint w:val="0"/>
+          <w:noProof w:val="0"/>
+          <w:vanish w:val="0"/>
+          <w:color w:val="auto"/>
+          <w:spacing w:val="0"/>
+          <w:w w:val="100"/>
+          <w:kern w:val="0"/>
+          <w:position w:val="0"/>
+          <w:sz w:val="22"/>
+          <w:szCs w:val="22"/>
+          <w:highlight w:val="none"/>
+          <w:u w:val="none" w:color="auto"/>
+          <w:effect w:val="none"/>
+          <w:bdr w:val="none" w:sz="0" w:space="0" w:color="auto"/>
           <w:shd w:val="clear" w:color="auto" w:fill="auto"/>
           <w:vertAlign w:val="baseline"/>
           <w:rtl w:val="0"/>
@@ -707,44 +707,44 @@
           <w:highlight w:val="none"/>
           <w:u w:val="none" w:color="auto"/>
           <w:effect w:val="none"/>
-          <w:bdr w:val="nil"/>
-          <w:shd w:val="clear" w:color="auto" w:fill="auto"/>
-          <w:vertAlign w:val="baseline"/>
-          <w:rtl w:val="0"/>
-          <w:cs w:val="0"/>
-          <w:lang w:val="es-ES" w:eastAsia="zh-TW" w:bidi="ar-SA"/>
-        </w:rPr>
-        <w:t>Ëxêêtêêr lõõngêêr wíïsdõõm gàæy nõõr dêêsíïgn àægêê.</w:t>
-      </w:r>
-      <w:r>
-        <w:rPr>
-          <w:rStyle w:val="DefaultParagraphFont"/>
-          <w:rFonts w:ascii="Calibri" w:eastAsia="Calibri" w:hAnsi="Calibri" w:cs="Calibri"/>
-          <w:b w:val="0"/>
-          <w:bCs w:val="0"/>
-          <w:i w:val="0"/>
-          <w:iCs w:val="0"/>
-          <w:caps w:val="0"/>
-          <w:smallCaps w:val="0"/>
-          <w:strike w:val="0"/>
-          <w:dstrike w:val="0"/>
-          <w:outline w:val="0"/>
-          <w:shadow w:val="0"/>
-          <w:emboss w:val="0"/>
-          <w:imprint w:val="0"/>
-          <w:noProof w:val="0"/>
-          <w:vanish w:val="0"/>
-          <w:color w:val="auto"/>
-          <w:spacing w:val="0"/>
-          <w:w w:val="100"/>
-          <w:kern w:val="0"/>
-          <w:position w:val="0"/>
-          <w:sz w:val="22"/>
-          <w:szCs w:val="22"/>
-          <w:highlight w:val="none"/>
-          <w:u w:val="none" w:color="auto"/>
-          <w:effect w:val="none"/>
-          <w:bdr w:val="nil"/>
+          <w:bdr w:val="none" w:sz="0" w:space="0" w:color="auto"/>
+          <w:shd w:val="clear" w:color="auto" w:fill="auto"/>
+          <w:vertAlign w:val="baseline"/>
+          <w:rtl w:val="0"/>
+          <w:cs w:val="0"/>
+          <w:lang w:val="es-ES" w:eastAsia="zh-TW" w:bidi="ar-SA"/>
+        </w:rPr>
+        <w:t>Éxëètëèr lóõngëèr wíïsdóõm gãáy nóõr dëèsíïgn ãágëè.</w:t>
+      </w:r>
+      <w:r>
+        <w:rPr>
+          <w:rStyle w:val="DefaultParagraphFont"/>
+          <w:rFonts w:ascii="Calibri" w:eastAsia="Calibri" w:hAnsi="Calibri" w:cs="Calibri"/>
+          <w:b w:val="0"/>
+          <w:bCs w:val="0"/>
+          <w:i w:val="0"/>
+          <w:iCs w:val="0"/>
+          <w:caps w:val="0"/>
+          <w:smallCaps w:val="0"/>
+          <w:strike w:val="0"/>
+          <w:dstrike w:val="0"/>
+          <w:outline w:val="0"/>
+          <w:shadow w:val="0"/>
+          <w:emboss w:val="0"/>
+          <w:imprint w:val="0"/>
+          <w:noProof w:val="0"/>
+          <w:vanish w:val="0"/>
+          <w:color w:val="auto"/>
+          <w:spacing w:val="0"/>
+          <w:w w:val="100"/>
+          <w:kern w:val="0"/>
+          <w:position w:val="0"/>
+          <w:sz w:val="22"/>
+          <w:szCs w:val="22"/>
+          <w:highlight w:val="none"/>
+          <w:u w:val="none" w:color="auto"/>
+          <w:effect w:val="none"/>
+          <w:bdr w:val="none" w:sz="0" w:space="0" w:color="auto"/>
           <w:shd w:val="clear" w:color="auto" w:fill="auto"/>
           <w:vertAlign w:val="baseline"/>
           <w:rtl w:val="0"/>
@@ -781,44 +781,44 @@
           <w:highlight w:val="none"/>
           <w:u w:val="none" w:color="auto"/>
           <w:effect w:val="none"/>
-          <w:bdr w:val="nil"/>
-          <w:shd w:val="clear" w:color="auto" w:fill="auto"/>
-          <w:vertAlign w:val="baseline"/>
-          <w:rtl w:val="0"/>
-          <w:cs w:val="0"/>
-          <w:lang w:val="es-ES" w:eastAsia="zh-TW" w:bidi="ar-SA"/>
-        </w:rPr>
-        <w:t>Åm wëëãåthëër tôö ëëntëërëëd nôörlãånd nôö ìïn shôöwìïng sëërvìïcëë.</w:t>
-      </w:r>
-      <w:r>
-        <w:rPr>
-          <w:rStyle w:val="DefaultParagraphFont"/>
-          <w:rFonts w:ascii="Calibri" w:eastAsia="Calibri" w:hAnsi="Calibri" w:cs="Calibri"/>
-          <w:b w:val="0"/>
-          <w:bCs w:val="0"/>
-          <w:i w:val="0"/>
-          <w:iCs w:val="0"/>
-          <w:caps w:val="0"/>
-          <w:smallCaps w:val="0"/>
-          <w:strike w:val="0"/>
-          <w:dstrike w:val="0"/>
-          <w:outline w:val="0"/>
-          <w:shadow w:val="0"/>
-          <w:emboss w:val="0"/>
-          <w:imprint w:val="0"/>
-          <w:noProof w:val="0"/>
-          <w:vanish w:val="0"/>
-          <w:color w:val="auto"/>
-          <w:spacing w:val="0"/>
-          <w:w w:val="100"/>
-          <w:kern w:val="0"/>
-          <w:position w:val="0"/>
-          <w:sz w:val="22"/>
-          <w:szCs w:val="22"/>
-          <w:highlight w:val="none"/>
-          <w:u w:val="none" w:color="auto"/>
-          <w:effect w:val="none"/>
-          <w:bdr w:val="nil"/>
+          <w:bdr w:val="none" w:sz="0" w:space="0" w:color="auto"/>
+          <w:shd w:val="clear" w:color="auto" w:fill="auto"/>
+          <w:vertAlign w:val="baseline"/>
+          <w:rtl w:val="0"/>
+          <w:cs w:val="0"/>
+          <w:lang w:val="es-ES" w:eastAsia="zh-TW" w:bidi="ar-SA"/>
+        </w:rPr>
+        <w:t>Äm wèêääthèêr tôò èêntèêrèêd nôòrläänd nôò îìn shôòwîìng sèêrvîìcèê.</w:t>
+      </w:r>
+      <w:r>
+        <w:rPr>
+          <w:rStyle w:val="DefaultParagraphFont"/>
+          <w:rFonts w:ascii="Calibri" w:eastAsia="Calibri" w:hAnsi="Calibri" w:cs="Calibri"/>
+          <w:b w:val="0"/>
+          <w:bCs w:val="0"/>
+          <w:i w:val="0"/>
+          <w:iCs w:val="0"/>
+          <w:caps w:val="0"/>
+          <w:smallCaps w:val="0"/>
+          <w:strike w:val="0"/>
+          <w:dstrike w:val="0"/>
+          <w:outline w:val="0"/>
+          <w:shadow w:val="0"/>
+          <w:emboss w:val="0"/>
+          <w:imprint w:val="0"/>
+          <w:noProof w:val="0"/>
+          <w:vanish w:val="0"/>
+          <w:color w:val="auto"/>
+          <w:spacing w:val="0"/>
+          <w:w w:val="100"/>
+          <w:kern w:val="0"/>
+          <w:position w:val="0"/>
+          <w:sz w:val="22"/>
+          <w:szCs w:val="22"/>
+          <w:highlight w:val="none"/>
+          <w:u w:val="none" w:color="auto"/>
+          <w:effect w:val="none"/>
+          <w:bdr w:val="none" w:sz="0" w:space="0" w:color="auto"/>
           <w:shd w:val="clear" w:color="auto" w:fill="auto"/>
           <w:vertAlign w:val="baseline"/>
           <w:rtl w:val="0"/>
@@ -855,44 +855,44 @@
           <w:highlight w:val="none"/>
           <w:u w:val="none" w:color="auto"/>
           <w:effect w:val="none"/>
-          <w:bdr w:val="nil"/>
-          <w:shd w:val="clear" w:color="auto" w:fill="auto"/>
-          <w:vertAlign w:val="baseline"/>
-          <w:rtl w:val="0"/>
-          <w:cs w:val="0"/>
-          <w:lang w:val="es-ES" w:eastAsia="zh-TW" w:bidi="ar-SA"/>
-        </w:rPr>
-        <w:t>Nôór rëèpëèããtëèd spëèããkììng shy ããppëètììtëè.</w:t>
-      </w:r>
-      <w:r>
-        <w:rPr>
-          <w:rStyle w:val="DefaultParagraphFont"/>
-          <w:rFonts w:ascii="Calibri" w:eastAsia="Calibri" w:hAnsi="Calibri" w:cs="Calibri"/>
-          <w:b w:val="0"/>
-          <w:bCs w:val="0"/>
-          <w:i w:val="0"/>
-          <w:iCs w:val="0"/>
-          <w:caps w:val="0"/>
-          <w:smallCaps w:val="0"/>
-          <w:strike w:val="0"/>
-          <w:dstrike w:val="0"/>
-          <w:outline w:val="0"/>
-          <w:shadow w:val="0"/>
-          <w:emboss w:val="0"/>
-          <w:imprint w:val="0"/>
-          <w:noProof w:val="0"/>
-          <w:vanish w:val="0"/>
-          <w:color w:val="auto"/>
-          <w:spacing w:val="0"/>
-          <w:w w:val="100"/>
-          <w:kern w:val="0"/>
-          <w:position w:val="0"/>
-          <w:sz w:val="22"/>
-          <w:szCs w:val="22"/>
-          <w:highlight w:val="none"/>
-          <w:u w:val="none" w:color="auto"/>
-          <w:effect w:val="none"/>
-          <w:bdr w:val="nil"/>
+          <w:bdr w:val="none" w:sz="0" w:space="0" w:color="auto"/>
+          <w:shd w:val="clear" w:color="auto" w:fill="auto"/>
+          <w:vertAlign w:val="baseline"/>
+          <w:rtl w:val="0"/>
+          <w:cs w:val="0"/>
+          <w:lang w:val="es-ES" w:eastAsia="zh-TW" w:bidi="ar-SA"/>
+        </w:rPr>
+        <w:t>Nòôr rëépëéâátëéd spëéâákìïng shy âáppëétìïtëé.</w:t>
+      </w:r>
+      <w:r>
+        <w:rPr>
+          <w:rStyle w:val="DefaultParagraphFont"/>
+          <w:rFonts w:ascii="Calibri" w:eastAsia="Calibri" w:hAnsi="Calibri" w:cs="Calibri"/>
+          <w:b w:val="0"/>
+          <w:bCs w:val="0"/>
+          <w:i w:val="0"/>
+          <w:iCs w:val="0"/>
+          <w:caps w:val="0"/>
+          <w:smallCaps w:val="0"/>
+          <w:strike w:val="0"/>
+          <w:dstrike w:val="0"/>
+          <w:outline w:val="0"/>
+          <w:shadow w:val="0"/>
+          <w:emboss w:val="0"/>
+          <w:imprint w:val="0"/>
+          <w:noProof w:val="0"/>
+          <w:vanish w:val="0"/>
+          <w:color w:val="auto"/>
+          <w:spacing w:val="0"/>
+          <w:w w:val="100"/>
+          <w:kern w:val="0"/>
+          <w:position w:val="0"/>
+          <w:sz w:val="22"/>
+          <w:szCs w:val="22"/>
+          <w:highlight w:val="none"/>
+          <w:u w:val="none" w:color="auto"/>
+          <w:effect w:val="none"/>
+          <w:bdr w:val="none" w:sz="0" w:space="0" w:color="auto"/>
           <w:shd w:val="clear" w:color="auto" w:fill="auto"/>
           <w:vertAlign w:val="baseline"/>
           <w:rtl w:val="0"/>
@@ -929,44 +929,44 @@
           <w:highlight w:val="none"/>
           <w:u w:val="none" w:color="auto"/>
           <w:effect w:val="none"/>
-          <w:bdr w:val="nil"/>
-          <w:shd w:val="clear" w:color="auto" w:fill="auto"/>
-          <w:vertAlign w:val="baseline"/>
-          <w:rtl w:val="0"/>
-          <w:cs w:val="0"/>
-          <w:lang w:val="es-ES" w:eastAsia="zh-TW" w:bidi="ar-SA"/>
-        </w:rPr>
-        <w:t>Èxcìítéëd ìít hàåstìíly àån pàåstûüréë ìít ôõbséërvéë.</w:t>
-      </w:r>
-      <w:r>
-        <w:rPr>
-          <w:rStyle w:val="DefaultParagraphFont"/>
-          <w:rFonts w:ascii="Calibri" w:eastAsia="Calibri" w:hAnsi="Calibri" w:cs="Calibri"/>
-          <w:b w:val="0"/>
-          <w:bCs w:val="0"/>
-          <w:i w:val="0"/>
-          <w:iCs w:val="0"/>
-          <w:caps w:val="0"/>
-          <w:smallCaps w:val="0"/>
-          <w:strike w:val="0"/>
-          <w:dstrike w:val="0"/>
-          <w:outline w:val="0"/>
-          <w:shadow w:val="0"/>
-          <w:emboss w:val="0"/>
-          <w:imprint w:val="0"/>
-          <w:noProof w:val="0"/>
-          <w:vanish w:val="0"/>
-          <w:color w:val="auto"/>
-          <w:spacing w:val="0"/>
-          <w:w w:val="100"/>
-          <w:kern w:val="0"/>
-          <w:position w:val="0"/>
-          <w:sz w:val="22"/>
-          <w:szCs w:val="22"/>
-          <w:highlight w:val="none"/>
-          <w:u w:val="none" w:color="auto"/>
-          <w:effect w:val="none"/>
-          <w:bdr w:val="nil"/>
+          <w:bdr w:val="none" w:sz="0" w:space="0" w:color="auto"/>
+          <w:shd w:val="clear" w:color="auto" w:fill="auto"/>
+          <w:vertAlign w:val="baseline"/>
+          <w:rtl w:val="0"/>
+          <w:cs w:val="0"/>
+          <w:lang w:val="es-ES" w:eastAsia="zh-TW" w:bidi="ar-SA"/>
+        </w:rPr>
+        <w:t>Éxcíítéëd íít hååstííly åån pååstùúréë íít öóbséërvéë.</w:t>
+      </w:r>
+      <w:r>
+        <w:rPr>
+          <w:rStyle w:val="DefaultParagraphFont"/>
+          <w:rFonts w:ascii="Calibri" w:eastAsia="Calibri" w:hAnsi="Calibri" w:cs="Calibri"/>
+          <w:b w:val="0"/>
+          <w:bCs w:val="0"/>
+          <w:i w:val="0"/>
+          <w:iCs w:val="0"/>
+          <w:caps w:val="0"/>
+          <w:smallCaps w:val="0"/>
+          <w:strike w:val="0"/>
+          <w:dstrike w:val="0"/>
+          <w:outline w:val="0"/>
+          <w:shadow w:val="0"/>
+          <w:emboss w:val="0"/>
+          <w:imprint w:val="0"/>
+          <w:noProof w:val="0"/>
+          <w:vanish w:val="0"/>
+          <w:color w:val="auto"/>
+          <w:spacing w:val="0"/>
+          <w:w w:val="100"/>
+          <w:kern w:val="0"/>
+          <w:position w:val="0"/>
+          <w:sz w:val="22"/>
+          <w:szCs w:val="22"/>
+          <w:highlight w:val="none"/>
+          <w:u w:val="none" w:color="auto"/>
+          <w:effect w:val="none"/>
+          <w:bdr w:val="none" w:sz="0" w:space="0" w:color="auto"/>
           <w:shd w:val="clear" w:color="auto" w:fill="auto"/>
           <w:vertAlign w:val="baseline"/>
           <w:rtl w:val="0"/>
@@ -1003,14 +1003,14 @@
           <w:highlight w:val="none"/>
           <w:u w:val="none" w:color="auto"/>
           <w:effect w:val="none"/>
-          <w:bdr w:val="nil"/>
-          <w:shd w:val="clear" w:color="auto" w:fill="auto"/>
-          <w:vertAlign w:val="baseline"/>
-          <w:rtl w:val="0"/>
-          <w:cs w:val="0"/>
-          <w:lang w:val="es-ES" w:eastAsia="zh-TW" w:bidi="ar-SA"/>
-        </w:rPr>
-        <w:t>Snûúg hâãnd hóòw dâãrèé hèérèé tóòóò.</w:t>
+          <w:bdr w:val="none" w:sz="0" w:space="0" w:color="auto"/>
+          <w:shd w:val="clear" w:color="auto" w:fill="auto"/>
+          <w:vertAlign w:val="baseline"/>
+          <w:rtl w:val="0"/>
+          <w:cs w:val="0"/>
+          <w:lang w:val="es-ES" w:eastAsia="zh-TW" w:bidi="ar-SA"/>
+        </w:rPr>
+        <w:t>Snûùg hæænd hóôw dæærëè hëèrëè tóôóô.</w:t>
       </w:r>
       <w:bookmarkStart w:id="0" w:name="_GoBack"/>
       <w:bookmarkEnd w:id="0"/>

--- a/Test_BP/Fol_2k_files_500(2)/es-ES/file 500_2 - Copy (26).docx
+++ b/Test_BP/Fol_2k_files_500(2)/es-ES/file 500_2 - Copy (26).docx
@@ -42,7 +42,7 @@
           <w:cs w:val="0"/>
           <w:lang w:val="es-ES" w:eastAsia="zh-TW" w:bidi="ar-SA"/>
         </w:rPr>
-        <w:t>t ëëxcëëpt tõô sõô tëëmpëër mýýtýýäàl täàstëës mõôthëër.</w:t>
+        <w:t>t éèxcéèpt tõö sõö téèmpéèr mûútûúåål tååstéès mõöthéèr.</w:t>
       </w:r>
       <w:r>
         <w:rPr>
@@ -116,7 +116,7 @@
           <w:cs w:val="0"/>
           <w:lang w:val="es-ES" w:eastAsia="zh-TW" w:bidi="ar-SA"/>
         </w:rPr>
-        <w:t>Ìntëërëëstëëd cúýltïìvâåtëëd ïìts côöntïìnúýïìng nôöw yëët âårëë.</w:t>
+        <w:t>Íntêèrêèstêèd cúûltïîväàtêèd ïîts còöntïînúûïîng nòöw yêèt äàrêè.</w:t>
       </w:r>
       <w:r>
         <w:rPr>
@@ -190,7 +190,7 @@
           <w:cs w:val="0"/>
           <w:lang w:val="es-ES" w:eastAsia="zh-TW" w:bidi="ar-SA"/>
         </w:rPr>
-        <w:t>Öüùt ìíntêèrêèstêèd áâccêèptáâncêè õõüùr páârtìíáâlìíty áâffrõõntìíng üùnplêèáâsáânt why áâdd.</w:t>
+        <w:t>Öùút ììntèérèéstèéd àãccèéptàãncèé óöùúr pàãrtììàãlììty àãffróöntììng ùúnplèéàãsàãnt why àãdd.</w:t>
       </w:r>
       <w:r>
         <w:rPr>
@@ -264,7 +264,7 @@
           <w:cs w:val="0"/>
           <w:lang w:val="es-ES" w:eastAsia="zh-TW" w:bidi="ar-SA"/>
         </w:rPr>
-        <w:t>Èstêëêëm gàãrdêën mêën yêët shy cóõýürsêë.</w:t>
+        <w:t>Éstèèèèm gàârdèèn mèèn yèèt shy cóõùürsèè.</w:t>
       </w:r>
       <w:r>
         <w:rPr>
@@ -338,7 +338,7 @@
           <w:cs w:val="0"/>
           <w:lang w:val="es-ES" w:eastAsia="zh-TW" w:bidi="ar-SA"/>
         </w:rPr>
-        <w:t>Cóõnsùùltêêd ùùp my tóõlêêræâbly sóõmêêtìímêês pêêrpêêtùùæâl óõh.</w:t>
+        <w:t>Cöônsýúltëêd ýúp my töôlëêràåbly söômëêtììmëês pëêrpëêtýúàål öôh.</w:t>
       </w:r>
       <w:r>
         <w:rPr>
@@ -412,7 +412,7 @@
           <w:cs w:val="0"/>
           <w:lang w:val="es-ES" w:eastAsia="zh-TW" w:bidi="ar-SA"/>
         </w:rPr>
-        <w:t>Êxprèèssïîôõn ááccèèptááncèè ïîmprûýdèèncèè páártïîcûýláár háád èèáát ûýnsáátïîááblèè.</w:t>
+        <w:t>Éxpréêssîíóön æàccéêptæàncéê îímprúýdéêncéê pæàrtîícúýlæàr hæàd éêæàt úýnsæàtîíæàbléê.</w:t>
       </w:r>
       <w:r>
         <w:rPr>
@@ -492,7 +492,7 @@
           <w:cs w:val="0"/>
           <w:lang w:val="es-ES" w:eastAsia="zh-TW" w:bidi="ar-SA"/>
         </w:rPr>
-        <w:t>Háåd déènöótîíng pröópéèrly jöóîíntýúréè yöóýú öóccáåsîíöón dîíréèctly ráåîílléèry.</w:t>
+        <w:t>Häâd déénõõtìíng prõõpéérly jõõìíntùýréé yõõùý õõccäâsìíõõn dìírééctly räâìíllééry.</w:t>
       </w:r>
       <w:r>
         <w:rPr>
@@ -566,7 +566,7 @@
           <w:cs w:val="0"/>
           <w:lang w:val="es-ES" w:eastAsia="zh-TW" w:bidi="ar-SA"/>
         </w:rPr>
-        <w:t>Ín sãàîíd töô öôf pöôöôr fúýll béë pöôst fãàcéë snúýg.</w:t>
+        <w:t>Ín sàáïîd töó öóf pöóöór fýûll bêë pöóst fàácêë snýûg.</w:t>
       </w:r>
       <w:r>
         <w:rPr>
@@ -640,7 +640,7 @@
           <w:cs w:val="0"/>
           <w:lang w:val="es-ES" w:eastAsia="zh-TW" w:bidi="ar-SA"/>
         </w:rPr>
-        <w:t>Ïntrôôdúücéèd ìîmprúüdéèncéè séèéè såæy úünpléèåæsìîng déèvôônshìîréè åæccéèptåæncéè sôôn.</w:t>
+        <w:t>Întröódýýcëêd îímprýýdëêncëê sëêëê såãy ýýnplëêåãsîíng dëêvöónshîírëê åãccëêptåãncëê söón.</w:t>
       </w:r>
       <w:r>
         <w:rPr>
@@ -714,7 +714,7 @@
           <w:cs w:val="0"/>
           <w:lang w:val="es-ES" w:eastAsia="zh-TW" w:bidi="ar-SA"/>
         </w:rPr>
-        <w:t>Éxëètëèr lóõngëèr wíïsdóõm gãáy nóõr dëèsíïgn ãágëè.</w:t>
+        <w:t>Ëxèêtèêr löõngèêr wìïsdöõm gããy nöõr dèêsìïgn ããgèê.</w:t>
       </w:r>
       <w:r>
         <w:rPr>
@@ -788,7 +788,7 @@
           <w:cs w:val="0"/>
           <w:lang w:val="es-ES" w:eastAsia="zh-TW" w:bidi="ar-SA"/>
         </w:rPr>
-        <w:t>Äm wèêääthèêr tôò èêntèêrèêd nôòrläänd nôò îìn shôòwîìng sèêrvîìcèê.</w:t>
+        <w:t>Ám wêêææthêêr töô êêntêêrêêd nöôrlæænd nöô ìín shöôwìíng sêêrvìícêê.</w:t>
       </w:r>
       <w:r>
         <w:rPr>
@@ -862,7 +862,7 @@
           <w:cs w:val="0"/>
           <w:lang w:val="es-ES" w:eastAsia="zh-TW" w:bidi="ar-SA"/>
         </w:rPr>
-        <w:t>Nòôr rëépëéâátëéd spëéâákìïng shy âáppëétìïtëé.</w:t>
+        <w:t>Nôör rëépëéáàtëéd spëéáàkìíng shy áàppëétìítëé.</w:t>
       </w:r>
       <w:r>
         <w:rPr>
@@ -936,7 +936,7 @@
           <w:cs w:val="0"/>
           <w:lang w:val="es-ES" w:eastAsia="zh-TW" w:bidi="ar-SA"/>
         </w:rPr>
-        <w:t>Éxcíítéëd íít hååstííly åån pååstùúréë íít öóbséërvéë.</w:t>
+        <w:t>Ëxcíîtèéd íît hàâstíîly àân pàâstûúrèé íît õóbsèérvèé.</w:t>
       </w:r>
       <w:r>
         <w:rPr>
@@ -1010,7 +1010,7 @@
           <w:cs w:val="0"/>
           <w:lang w:val="es-ES" w:eastAsia="zh-TW" w:bidi="ar-SA"/>
         </w:rPr>
-        <w:t>Snûùg hæænd hóôw dæærëè hëèrëè tóôóô.</w:t>
+        <w:t>Snýùg hàànd hõów dààréé hééréé tõóõó.</w:t>
       </w:r>
       <w:bookmarkStart w:id="0" w:name="_GoBack"/>
       <w:bookmarkEnd w:id="0"/>

--- a/Test_BP/Fol_2k_files_500(2)/es-ES/file 500_2 - Copy (26).docx
+++ b/Test_BP/Fol_2k_files_500(2)/es-ES/file 500_2 - Copy (26).docx
@@ -42,7 +42,7 @@
           <w:cs w:val="0"/>
           <w:lang w:val="es-ES" w:eastAsia="zh-TW" w:bidi="ar-SA"/>
         </w:rPr>
-        <w:t>t éèxcéèpt tõö sõö téèmpéèr mûútûúåål tååstéès mõöthéèr.</w:t>
+        <w:t>t êèxcêèpt tòó sòó têèmpêèr mýûtýûãál tãástêès mòóthêèr.</w:t>
       </w:r>
       <w:r>
         <w:rPr>
@@ -116,7 +116,7 @@
           <w:cs w:val="0"/>
           <w:lang w:val="es-ES" w:eastAsia="zh-TW" w:bidi="ar-SA"/>
         </w:rPr>
-        <w:t>Íntêèrêèstêèd cúûltïîväàtêèd ïîts còöntïînúûïîng nòöw yêèt äàrêè.</w:t>
+        <w:t>Ïntèërèëstèëd cýýltïïvåãtèëd ïïts cóóntïïnýýïïng nóów yèët åãrèë.</w:t>
       </w:r>
       <w:r>
         <w:rPr>
@@ -190,7 +190,7 @@
           <w:cs w:val="0"/>
           <w:lang w:val="es-ES" w:eastAsia="zh-TW" w:bidi="ar-SA"/>
         </w:rPr>
-        <w:t>Öùút ììntèérèéstèéd àãccèéptàãncèé óöùúr pàãrtììàãlììty àãffróöntììng ùúnplèéàãsàãnt why àãdd.</w:t>
+        <w:t>Õýüt ïïntèërèëstèëd ãàccèëptãàncèë öóýür pãàrtïïãàlïïty ãàffröóntïïng ýünplèëãàsãànt why ãàdd.</w:t>
       </w:r>
       <w:r>
         <w:rPr>
@@ -264,7 +264,7 @@
           <w:cs w:val="0"/>
           <w:lang w:val="es-ES" w:eastAsia="zh-TW" w:bidi="ar-SA"/>
         </w:rPr>
-        <w:t>Éstèèèèm gàârdèèn mèèn yèèt shy cóõùürsèè.</w:t>
+        <w:t>Èstêëêëm gáárdêën mêën yêët shy côöýúrsêë.</w:t>
       </w:r>
       <w:r>
         <w:rPr>
@@ -338,7 +338,7 @@
           <w:cs w:val="0"/>
           <w:lang w:val="es-ES" w:eastAsia="zh-TW" w:bidi="ar-SA"/>
         </w:rPr>
-        <w:t>Cöônsýúltëêd ýúp my töôlëêràåbly söômëêtììmëês pëêrpëêtýúàål öôh.</w:t>
+        <w:t>Cöônsûûltèèd ûûp my töôlèèrãæbly söômèètììmèès pèèrpèètûûãæl öôh.</w:t>
       </w:r>
       <w:r>
         <w:rPr>
@@ -412,7 +412,7 @@
           <w:cs w:val="0"/>
           <w:lang w:val="es-ES" w:eastAsia="zh-TW" w:bidi="ar-SA"/>
         </w:rPr>
-        <w:t>Éxpréêssîíóön æàccéêptæàncéê îímprúýdéêncéê pæàrtîícúýlæàr hæàd éêæàt úýnsæàtîíæàbléê.</w:t>
+        <w:t>Éxprèéssîïóôn åâccèéptåâncèé îïmprüûdèéncèé påârtîïcüûlåâr håâd èéåât üûnsåâtîïåâblèé.</w:t>
       </w:r>
       <w:r>
         <w:rPr>
@@ -492,7 +492,7 @@
           <w:cs w:val="0"/>
           <w:lang w:val="es-ES" w:eastAsia="zh-TW" w:bidi="ar-SA"/>
         </w:rPr>
-        <w:t>Häâd déénõõtìíng prõõpéérly jõõìíntùýréé yõõùý õõccäâsìíõõn dìírééctly räâìíllééry.</w:t>
+        <w:t>Håàd dëénöôtïìng pröôpëérly jöôïìntûúrëé yöôûú öôccåàsïìöôn dïìrëéctly råàïìllëéry.</w:t>
       </w:r>
       <w:r>
         <w:rPr>
@@ -566,7 +566,7 @@
           <w:cs w:val="0"/>
           <w:lang w:val="es-ES" w:eastAsia="zh-TW" w:bidi="ar-SA"/>
         </w:rPr>
-        <w:t>Ín sàáïîd töó öóf pöóöór fýûll bêë pöóst fàácêë snýûg.</w:t>
+        <w:t>Ín sæàîìd tôó ôóf pôóôór fýýll bèè pôóst fæàcèè snýýg.</w:t>
       </w:r>
       <w:r>
         <w:rPr>
@@ -640,7 +640,7 @@
           <w:cs w:val="0"/>
           <w:lang w:val="es-ES" w:eastAsia="zh-TW" w:bidi="ar-SA"/>
         </w:rPr>
-        <w:t>Întröódýýcëêd îímprýýdëêncëê sëêëê såãy ýýnplëêåãsîíng dëêvöónshîírëê åãccëêptåãncëê söón.</w:t>
+        <w:t>Íntròòdúûcëêd îímprúûdëêncëê sëêëê sááy úûnplëêáásîíng dëêvòònshîírëê ááccëêptááncëê sòòn.</w:t>
       </w:r>
       <w:r>
         <w:rPr>
@@ -714,7 +714,7 @@
           <w:cs w:val="0"/>
           <w:lang w:val="es-ES" w:eastAsia="zh-TW" w:bidi="ar-SA"/>
         </w:rPr>
-        <w:t>Ëxèêtèêr löõngèêr wìïsdöõm gããy nöõr dèêsìïgn ããgèê.</w:t>
+        <w:t>Èxêêtêêr löõngêêr wîîsdöõm gæày nöõr dêêsîîgn æàgêê.</w:t>
       </w:r>
       <w:r>
         <w:rPr>
@@ -788,7 +788,7 @@
           <w:cs w:val="0"/>
           <w:lang w:val="es-ES" w:eastAsia="zh-TW" w:bidi="ar-SA"/>
         </w:rPr>
-        <w:t>Ám wêêææthêêr töô êêntêêrêêd nöôrlæænd nöô ìín shöôwìíng sêêrvìícêê.</w:t>
+        <w:t>Àm wêéäãthêér tòó êéntêérêéd nòórläãnd nòó îïn shòówîïng sêérvîïcêé.</w:t>
       </w:r>
       <w:r>
         <w:rPr>
@@ -862,7 +862,7 @@
           <w:cs w:val="0"/>
           <w:lang w:val="es-ES" w:eastAsia="zh-TW" w:bidi="ar-SA"/>
         </w:rPr>
-        <w:t>Nôör rëépëéáàtëéd spëéáàkìíng shy áàppëétìítëé.</w:t>
+        <w:t>Nòör rêëpêëâätêëd spêëâäkìíng shy âäppêëtìítêë.</w:t>
       </w:r>
       <w:r>
         <w:rPr>
@@ -936,7 +936,7 @@
           <w:cs w:val="0"/>
           <w:lang w:val="es-ES" w:eastAsia="zh-TW" w:bidi="ar-SA"/>
         </w:rPr>
-        <w:t>Ëxcíîtèéd íît hàâstíîly àân pàâstûúrèé íît õóbsèérvèé.</w:t>
+        <w:t>Èxcîítéêd îít håãstîíly åãn påãstýûréê îít ôõbséêrvéê.</w:t>
       </w:r>
       <w:r>
         <w:rPr>
@@ -1010,7 +1010,7 @@
           <w:cs w:val="0"/>
           <w:lang w:val="es-ES" w:eastAsia="zh-TW" w:bidi="ar-SA"/>
         </w:rPr>
-        <w:t>Snýùg hàànd hõów dààréé hééréé tõóõó.</w:t>
+        <w:t>Snûýg hæänd hóôw dæärèê hèêrèê tóôóô.</w:t>
       </w:r>
       <w:bookmarkStart w:id="0" w:name="_GoBack"/>
       <w:bookmarkEnd w:id="0"/>
